--- a/DSA210 FINAL REPORT.docx
+++ b/DSA210 FINAL REPORT.docx
@@ -636,7 +636,19 @@
     </w:p>
     <w:p>
       <w:r>
-        <w:t>It is important to note that during the EDA process I decided to analyze the input data with Reddit and Instagram Usage only and did not analyze or visualize Youtube Usage. Because I wanted to use the data I had in hand to predict Youtube Usage without seeing its results directly. I wanted to see if I would be able to predict Youtube Usage correctly with the data I had in hand after seeing its results with Reddit and Instagram Usage.</w:t>
+        <w:t xml:space="preserve">It is important to note that during the EDA process I decided to analyze the input data with Reddit and Instagram Usage only and did not analyze or visualize Youtube Usage. </w:t>
+      </w:r>
+      <w:r>
+        <w:t xml:space="preserve">This was because Youtube usage was not a part of my initial planning and it was added on after EDA process. From this point of </w:t>
+      </w:r>
+      <w:r>
+        <w:t>view,</w:t>
+      </w:r>
+      <w:r>
+        <w:t xml:space="preserve"> we can say that this way we will be able to see if my model can predict</w:t>
+      </w:r>
+      <w:r>
+        <w:t xml:space="preserve"> a dataset which was not considered while building the model.</w:t>
       </w:r>
     </w:p>
     <w:p>
@@ -1404,7 +1416,13 @@
     </w:p>
     <w:p>
       <w:r>
-        <w:t>Since correlation results are positive, we can say that Reddit Usage and School Time-Travel Time are positively related.</w:t>
+        <w:t>Since correlation results are positive, we can say that Reddit Usage and School Time-Travel Time are positively related</w:t>
+      </w:r>
+      <w:r>
+        <w:t xml:space="preserve"> in a significant way</w:t>
+      </w:r>
+      <w:r>
+        <w:t>.</w:t>
       </w:r>
     </w:p>
     <w:p>
@@ -1703,7 +1721,13 @@
         <w:t>As can be seen from the results we can say that</w:t>
       </w:r>
       <w:r>
-        <w:t xml:space="preserve"> there is a significant negative relationship between School Time-Travel Time and Instagram. This actually the opposite of the result we found for the relationship between School Time-Travel Time and Reddit Usage indicating these features affect Reddit and Instagram Usage in a different way. </w:t>
+        <w:t xml:space="preserve"> there is a significant negative relationship between School Time-Travel Time and Instagram. This</w:t>
+      </w:r>
+      <w:r>
+        <w:t xml:space="preserve"> is</w:t>
+      </w:r>
+      <w:r>
+        <w:t xml:space="preserve"> actually the opposite of the result we found for the relationship between School Time-Travel Time and Reddit Usage indicating these features affect Reddit and Instagram Usage in a different way. </w:t>
       </w:r>
     </w:p>
     <w:p>
@@ -1771,7 +1795,13 @@
     </w:p>
     <w:p>
       <w:r>
-        <w:t xml:space="preserve">If we look at these methods as well, we can see all of them indicates that there were no significant result found. </w:t>
+        <w:t>If we look at these methods as well, we can see all of them indicates that there were no significant re</w:t>
+      </w:r>
+      <w:r>
+        <w:t>lations</w:t>
+      </w:r>
+      <w:r>
+        <w:t xml:space="preserve"> found. </w:t>
       </w:r>
       <w:r>
         <w:t>So from here we fail to reject the null hypothesis for Instagram Usage that said “</w:t>
@@ -2094,6 +2124,9 @@
       <w:r>
         <w:t>In Machine Learning Part I also added my Youtube Usage data to analysis. Here my purpose was to see whether my data would be able to understand a dataset I didn’t think of while collecting my data. And indeed, while I was collecting my data I didn’t plan to do anything with Youtube Usage, it was added later on</w:t>
       </w:r>
+      <w:r>
+        <w:t>.</w:t>
+      </w:r>
     </w:p>
     <w:p>
       <w:r>
@@ -2310,6 +2343,9 @@
     </w:p>
     <w:p>
       <w:r>
+        <w:rPr>
+          <w:noProof/>
+        </w:rPr>
         <w:drawing>
           <wp:inline distT="0" distB="0" distL="0" distR="0" wp14:anchorId="5D925290" wp14:editId="265B4F13">
             <wp:extent cx="5760720" cy="3375660"/>
@@ -2360,16 +2396,7 @@
     </w:p>
     <w:p>
       <w:r>
-        <w:t>However,</w:t>
-      </w:r>
-      <w:r>
-        <w:t xml:space="preserve"> none of the models explain the data significantly, so from here we can say that maybe Youtube data is affected by other data sets I </w:t>
-      </w:r>
-      <w:r>
-        <w:t>don’t</w:t>
-      </w:r>
-      <w:r>
-        <w:t xml:space="preserve"> have in my data or the relationship between Youtube usage and the indicators in my data is more complex than I think.</w:t>
+        <w:t>However, none of the models explain the data significantly, so from here we can say that maybe Youtube data is affected by other data sets I don’t have in my data or the relationship between Youtube usage and the indicators in my data is more complex than I think.</w:t>
       </w:r>
     </w:p>
     <w:p>
@@ -2553,6 +2580,9 @@
     </w:p>
     <w:p>
       <w:r>
+        <w:rPr>
+          <w:noProof/>
+        </w:rPr>
         <w:drawing>
           <wp:inline distT="0" distB="0" distL="0" distR="0" wp14:anchorId="455857BF" wp14:editId="3B9D4C72">
             <wp:extent cx="5760720" cy="3387090"/>
@@ -2592,24 +2622,12 @@
     </w:p>
     <w:p>
       <w:r>
-        <w:t xml:space="preserve">Here if we look at the </w:t>
-      </w:r>
-      <w:r>
-        <w:t>data,</w:t>
-      </w:r>
-      <w:r>
-        <w:t xml:space="preserve"> we can see that Support Vector Regression is the best model for predicting Instagram Usage with the highest R squared and lowest errors results. It captures nonlinear patterns well and outperforms other models. Random Forest and KNN also performs strong, but not as much as SVR.</w:t>
-      </w:r>
-    </w:p>
-    <w:p>
-      <w:r>
-        <w:t xml:space="preserve">Compared to the results for YouTube Usage the models for Instagram Usage performed better likely because the data was first gathered to make </w:t>
-      </w:r>
-      <w:r>
-        <w:t>comparison</w:t>
-      </w:r>
-      <w:r>
-        <w:t xml:space="preserve"> between Reddit and Instagram Usage and Youtube usage was not considered in the early stages of project planning.</w:t>
+        <w:t>Here if we look at the data, we can see that Support Vector Regression is the best model for predicting Instagram Usage with the highest R squared and lowest errors results. It captures nonlinear patterns well and outperforms other models. Random Forest and KNN also performs strong, but not as much as SVR.</w:t>
+      </w:r>
+    </w:p>
+    <w:p>
+      <w:r>
+        <w:t>Compared to the results for YouTube Usage the models for Instagram Usage performed better likely because the data was first gathered to make comparison between Reddit and Instagram Usage and Youtube usage was not considered in the early stages of project planning.</w:t>
       </w:r>
     </w:p>
     <w:p>
@@ -2785,6 +2803,9 @@
     </w:p>
     <w:p>
       <w:r>
+        <w:rPr>
+          <w:noProof/>
+        </w:rPr>
         <w:lastRenderedPageBreak/>
         <w:drawing>
           <wp:inline distT="0" distB="0" distL="0" distR="0" wp14:anchorId="2E01BD87" wp14:editId="46FCBB5B">
@@ -2825,6 +2846,9 @@
     </w:p>
     <w:p>
       <w:r>
+        <w:rPr>
+          <w:noProof/>
+        </w:rPr>
         <w:drawing>
           <wp:inline distT="0" distB="0" distL="0" distR="0" wp14:anchorId="5EFDF174" wp14:editId="6847440F">
             <wp:extent cx="5699760" cy="3284220"/>
@@ -2864,19 +2888,7 @@
     </w:p>
     <w:p>
       <w:r>
-        <w:t xml:space="preserve">Here if we look at the </w:t>
-      </w:r>
-      <w:r>
-        <w:t>data,</w:t>
-      </w:r>
-      <w:r>
-        <w:t xml:space="preserve"> we can see that Random Forest Regression is the best model for Reddit Usage with the highest R squared and lowest error results. Decision Tree Regression also provides strong results with simpler structure. Since Linear Regression and SVR </w:t>
-      </w:r>
-      <w:r>
-        <w:t>underperform,</w:t>
-      </w:r>
-      <w:r>
-        <w:t xml:space="preserve"> we can say that Reddit usage is influenced by nonlinear factors most of the time.</w:t>
+        <w:t>Here if we look at the data, we can see that Random Forest Regression is the best model for Reddit Usage with the highest R squared and lowest error results. Decision Tree Regression also provides strong results with simpler structure. Since Linear Regression and SVR underperform, we can say that Reddit usage is influenced by nonlinear factors most of the time.</w:t>
       </w:r>
     </w:p>
     <w:p>
@@ -3011,7 +3023,13 @@
         <w:t>6-My</w:t>
       </w:r>
       <w:r>
-        <w:t xml:space="preserve"> dataset is particularly well-suited for modeling Reddit usage.</w:t>
+        <w:t xml:space="preserve"> dataset is well</w:t>
+      </w:r>
+      <w:r>
+        <w:t xml:space="preserve"> </w:t>
+      </w:r>
+      <w:r>
+        <w:t>suited for modeling Reddit usage.</w:t>
       </w:r>
     </w:p>
     <w:p>
@@ -4967,6 +4985,7 @@
   <w:style w:type="character" w:default="1" w:styleId="VarsaylanParagrafYazTipi">
     <w:name w:val="Default Paragraph Font"/>
     <w:uiPriority w:val="1"/>
+    <w:semiHidden/>
     <w:unhideWhenUsed/>
   </w:style>
   <w:style w:type="table" w:default="1" w:styleId="NormalTablo">
